--- a/Pytorch/21.PyTorch实现循环神经网络一-RNN基础学习/PyTorch实现循环神经网络一-RNN基础学习.docx
+++ b/Pytorch/21.PyTorch实现循环神经网络一-RNN基础学习/PyTorch实现循环神经网络一-RNN基础学习.docx
@@ -32,8 +32,6 @@
         </w:rPr>
         <w:t>学习</w:t>
       </w:r>
-      <w:bookmarkStart w:id="0" w:name="_GoBack"/>
-      <w:bookmarkEnd w:id="0"/>
     </w:p>
     <w:p>
       <w:pPr>
@@ -2387,6 +2385,7 @@
         <w:rPr>
           <w:rFonts w:hint="default"/>
           <w:color w:val="auto"/>
+          <w:position w:val="-30"/>
           <w:lang w:val="en-US" w:eastAsia="zh-CN"/>
         </w:rPr>
       </w:pPr>
@@ -2412,6 +2411,20 @@
           </o:OLEObject>
         </w:object>
       </w:r>
+    </w:p>
+    <w:p>
+      <w:pPr>
+        <w:numPr>
+          <w:ilvl w:val="0"/>
+          <w:numId w:val="0"/>
+        </w:numPr>
+        <w:jc w:val="both"/>
+        <w:rPr>
+          <w:rFonts w:hint="eastAsia"/>
+          <w:color w:val="auto"/>
+          <w:lang w:val="en-US" w:eastAsia="zh-CN"/>
+        </w:rPr>
+      </w:pPr>
       <w:r>
         <w:rPr>
           <w:rFonts w:hint="eastAsia"/>
@@ -2429,18 +2442,42 @@
         </w:numPr>
         <w:jc w:val="both"/>
         <w:rPr>
-          <w:rFonts w:hint="eastAsia"/>
-          <w:color w:val="auto"/>
-          <w:lang w:val="en-US" w:eastAsia="zh-CN"/>
-        </w:rPr>
-      </w:pPr>
-      <w:r>
-        <w:rPr>
-          <w:rFonts w:hint="eastAsia"/>
-          <w:color w:val="auto"/>
-          <w:lang w:val="en-US" w:eastAsia="zh-CN"/>
-        </w:rPr>
-        <w:t>假设激活函数均为Liner线性激活函数，输入为：</w:t>
+          <w:rFonts w:hint="default"/>
+          <w:color w:val="auto"/>
+          <w:lang w:val="en-US" w:eastAsia="zh-CN"/>
+        </w:rPr>
+      </w:pPr>
+    </w:p>
+    <w:p>
+      <w:pPr>
+        <w:numPr>
+          <w:ilvl w:val="0"/>
+          <w:numId w:val="0"/>
+        </w:numPr>
+        <w:jc w:val="both"/>
+        <w:rPr>
+          <w:rFonts w:hint="eastAsia"/>
+          <w:color w:val="auto"/>
+          <w:lang w:val="en-US" w:eastAsia="zh-CN"/>
+        </w:rPr>
+      </w:pPr>
+      <w:r>
+        <w:rPr>
+          <w:rFonts w:hint="eastAsia"/>
+          <w:color w:val="auto"/>
+          <w:lang w:val="en-US" w:eastAsia="zh-CN"/>
+        </w:rPr>
+        <w:t>假设激活函数均为Liner线性激活函数，且3个假设</w:t>
+      </w:r>
+      <w:bookmarkStart w:id="0" w:name="_GoBack"/>
+      <w:bookmarkEnd w:id="0"/>
+      <w:r>
+        <w:rPr>
+          <w:rFonts w:hint="eastAsia"/>
+          <w:color w:val="auto"/>
+          <w:lang w:val="en-US" w:eastAsia="zh-CN"/>
+        </w:rPr>
+        <w:t>输入为：</w:t>
       </w:r>
     </w:p>
     <w:p>
@@ -2556,7 +2593,7 @@
           <w:lang w:val="en-US" w:eastAsia="zh-CN"/>
         </w:rPr>
         <w:object>
-          <v:shape id="_x0000_i1032" o:spt="75" type="#_x0000_t75" style="height:146.3pt;width:117.45pt;" o:ole="t" filled="f" o:preferrelative="t" stroked="f" coordsize="21600,21600">
+          <v:shape id="_x0000_i1048" o:spt="75" alt="" type="#_x0000_t75" style="height:156.05pt;width:136.9pt;" o:ole="t" filled="f" o:preferrelative="t" stroked="f" coordsize="21600,21600">
             <v:path/>
             <v:fill on="f" focussize="0,0"/>
             <v:stroke on="f"/>
@@ -2565,7 +2602,7 @@
             <w10:wrap type="none"/>
             <w10:anchorlock/>
           </v:shape>
-          <o:OLEObject Type="Embed" ProgID="Equation.KSEE3" ShapeID="_x0000_i1032" DrawAspect="Content" ObjectID="_1468075732" r:id="rId26">
+          <o:OLEObject Type="Embed" ProgID="Equation.KSEE3" ShapeID="_x0000_i1048" DrawAspect="Content" ObjectID="_1468075732" r:id="rId26">
             <o:LockedField>false</o:LockedField>
           </o:OLEObject>
         </w:object>
@@ -2576,7 +2613,7 @@
           <w:color w:val="auto"/>
           <w:lang w:val="en-US" w:eastAsia="zh-CN"/>
         </w:rPr>
-        <w:t xml:space="preserve">              </w:t>
+        <w:t xml:space="preserve">            </w:t>
       </w:r>
       <w:r>
         <w:rPr>
@@ -2586,7 +2623,7 @@
           <w:lang w:val="en-US" w:eastAsia="zh-CN"/>
         </w:rPr>
         <w:object>
-          <v:shape id="_x0000_i1033" o:spt="75" type="#_x0000_t75" style="height:148.45pt;width:94.85pt;" o:ole="t" filled="f" o:preferrelative="t" stroked="f" coordsize="21600,21600">
+          <v:shape id="_x0000_i1051" o:spt="75" alt="" type="#_x0000_t75" style="height:153.5pt;width:104.4pt;" o:ole="t" filled="f" o:preferrelative="t" stroked="f" coordsize="21600,21600">
             <v:path/>
             <v:fill on="f" focussize="0,0"/>
             <v:stroke on="f"/>
@@ -2595,7 +2632,7 @@
             <w10:wrap type="none"/>
             <w10:anchorlock/>
           </v:shape>
-          <o:OLEObject Type="Embed" ProgID="Equation.KSEE3" ShapeID="_x0000_i1033" DrawAspect="Content" ObjectID="_1468075733" r:id="rId28">
+          <o:OLEObject Type="Embed" ProgID="Equation.KSEE3" ShapeID="_x0000_i1051" DrawAspect="Content" ObjectID="_1468075733" r:id="rId28">
             <o:LockedField>false</o:LockedField>
           </o:OLEObject>
         </w:object>
@@ -2606,8 +2643,34 @@
           <w:color w:val="auto"/>
           <w:lang w:val="en-US" w:eastAsia="zh-CN"/>
         </w:rPr>
+        <w:t xml:space="preserve">  </w:t>
+      </w:r>
+      <w:r>
+        <w:rPr>
+          <w:rFonts w:hint="eastAsia"/>
+          <w:color w:val="auto"/>
+          <w:lang w:val="en-US" w:eastAsia="zh-CN"/>
+        </w:rPr>
         <w:tab/>
       </w:r>
+    </w:p>
+    <w:p>
+      <w:pPr>
+        <w:widowControl w:val="0"/>
+        <w:numPr>
+          <w:ilvl w:val="0"/>
+          <w:numId w:val="0"/>
+        </w:numPr>
+        <w:tabs>
+          <w:tab w:val="left" w:pos="5847"/>
+        </w:tabs>
+        <w:jc w:val="both"/>
+        <w:rPr>
+          <w:rFonts w:hint="eastAsia"/>
+          <w:color w:val="auto"/>
+          <w:lang w:val="en-US" w:eastAsia="zh-CN"/>
+        </w:rPr>
+      </w:pPr>
     </w:p>
     <w:p>
       <w:pPr>
@@ -3003,6 +3066,684 @@
         <w:jc w:val="both"/>
         <w:rPr>
           <w:rFonts w:hint="eastAsia"/>
+          <w:color w:val="auto"/>
+          <w:lang w:val="en-US" w:eastAsia="zh-CN"/>
+        </w:rPr>
+      </w:pPr>
+    </w:p>
+    <w:p>
+      <w:pPr>
+        <w:numPr>
+          <w:ilvl w:val="0"/>
+          <w:numId w:val="0"/>
+        </w:numPr>
+        <w:jc w:val="both"/>
+        <w:rPr>
+          <w:rFonts w:hint="eastAsia"/>
+          <w:color w:val="auto"/>
+          <w:lang w:val="en-US" w:eastAsia="zh-CN"/>
+        </w:rPr>
+      </w:pPr>
+      <w:r>
+        <w:rPr>
+          <w:rFonts w:hint="eastAsia"/>
+          <w:color w:val="auto"/>
+          <w:lang w:val="en-US" w:eastAsia="zh-CN"/>
+        </w:rPr>
+        <w:t>如果使用代码计算可以如下所示：</w:t>
+      </w:r>
+    </w:p>
+    <w:p>
+      <w:pPr>
+        <w:keepNext w:val="0"/>
+        <w:keepLines w:val="0"/>
+        <w:widowControl/>
+        <w:suppressLineNumbers w:val="0"/>
+        <w:shd w:val="clear" w:fill="FFFFFF"/>
+        <w:jc w:val="left"/>
+        <w:rPr>
+          <w:rFonts w:ascii="JetBrains Mono" w:hAnsi="JetBrains Mono" w:eastAsia="JetBrains Mono" w:cs="JetBrains Mono"/>
+          <w:color w:val="080808"/>
+          <w:sz w:val="15"/>
+          <w:szCs w:val="15"/>
+        </w:rPr>
+      </w:pPr>
+      <w:r>
+        <w:rPr>
+          <w:rFonts w:hint="default" w:ascii="JetBrains Mono" w:hAnsi="JetBrains Mono" w:eastAsia="JetBrains Mono" w:cs="JetBrains Mono"/>
+          <w:color w:val="0033B3"/>
+          <w:kern w:val="0"/>
+          <w:sz w:val="15"/>
+          <w:szCs w:val="15"/>
+          <w:shd w:val="clear" w:fill="FFFFFF"/>
+          <w:lang w:val="en-US" w:eastAsia="zh-CN" w:bidi="ar"/>
+        </w:rPr>
+        <w:t xml:space="preserve">import </w:t>
+      </w:r>
+      <w:r>
+        <w:rPr>
+          <w:rFonts w:hint="default" w:ascii="JetBrains Mono" w:hAnsi="JetBrains Mono" w:eastAsia="JetBrains Mono" w:cs="JetBrains Mono"/>
+          <w:color w:val="080808"/>
+          <w:kern w:val="0"/>
+          <w:sz w:val="15"/>
+          <w:szCs w:val="15"/>
+          <w:shd w:val="clear" w:fill="FFFFFF"/>
+          <w:lang w:val="en-US" w:eastAsia="zh-CN" w:bidi="ar"/>
+        </w:rPr>
+        <w:t xml:space="preserve">numpy </w:t>
+      </w:r>
+      <w:r>
+        <w:rPr>
+          <w:rFonts w:hint="default" w:ascii="JetBrains Mono" w:hAnsi="JetBrains Mono" w:eastAsia="JetBrains Mono" w:cs="JetBrains Mono"/>
+          <w:color w:val="0033B3"/>
+          <w:kern w:val="0"/>
+          <w:sz w:val="15"/>
+          <w:szCs w:val="15"/>
+          <w:shd w:val="clear" w:fill="FFFFFF"/>
+          <w:lang w:val="en-US" w:eastAsia="zh-CN" w:bidi="ar"/>
+        </w:rPr>
+        <w:t xml:space="preserve">as </w:t>
+      </w:r>
+      <w:r>
+        <w:rPr>
+          <w:rFonts w:hint="default" w:ascii="JetBrains Mono" w:hAnsi="JetBrains Mono" w:eastAsia="JetBrains Mono" w:cs="JetBrains Mono"/>
+          <w:color w:val="080808"/>
+          <w:kern w:val="0"/>
+          <w:sz w:val="15"/>
+          <w:szCs w:val="15"/>
+          <w:shd w:val="clear" w:fill="FFFFFF"/>
+          <w:lang w:val="en-US" w:eastAsia="zh-CN" w:bidi="ar"/>
+        </w:rPr>
+        <w:t>np</w:t>
+      </w:r>
+      <w:r>
+        <w:rPr>
+          <w:rFonts w:hint="default" w:ascii="JetBrains Mono" w:hAnsi="JetBrains Mono" w:eastAsia="JetBrains Mono" w:cs="JetBrains Mono"/>
+          <w:color w:val="080808"/>
+          <w:kern w:val="0"/>
+          <w:sz w:val="15"/>
+          <w:szCs w:val="15"/>
+          <w:shd w:val="clear" w:fill="FFFFFF"/>
+          <w:lang w:val="en-US" w:eastAsia="zh-CN" w:bidi="ar"/>
+        </w:rPr>
+        <w:br w:type="textWrapping"/>
+      </w:r>
+      <w:r>
+        <w:rPr>
+          <w:rFonts w:hint="default" w:ascii="JetBrains Mono" w:hAnsi="JetBrains Mono" w:eastAsia="JetBrains Mono" w:cs="JetBrains Mono"/>
+          <w:color w:val="080808"/>
+          <w:kern w:val="0"/>
+          <w:sz w:val="15"/>
+          <w:szCs w:val="15"/>
+          <w:shd w:val="clear" w:fill="FFFFFF"/>
+          <w:lang w:val="en-US" w:eastAsia="zh-CN" w:bidi="ar"/>
+        </w:rPr>
+        <w:br w:type="textWrapping"/>
+      </w:r>
+      <w:r>
+        <w:rPr>
+          <w:rFonts w:hint="default" w:ascii="JetBrains Mono" w:hAnsi="JetBrains Mono" w:eastAsia="JetBrains Mono" w:cs="JetBrains Mono"/>
+          <w:color w:val="080808"/>
+          <w:kern w:val="0"/>
+          <w:sz w:val="15"/>
+          <w:szCs w:val="15"/>
+          <w:shd w:val="clear" w:fill="FFFFFF"/>
+          <w:lang w:val="en-US" w:eastAsia="zh-CN" w:bidi="ar"/>
+        </w:rPr>
+        <w:t>data = [[</w:t>
+      </w:r>
+      <w:r>
+        <w:rPr>
+          <w:rFonts w:hint="default" w:ascii="JetBrains Mono" w:hAnsi="JetBrains Mono" w:eastAsia="JetBrains Mono" w:cs="JetBrains Mono"/>
+          <w:color w:val="1750EB"/>
+          <w:kern w:val="0"/>
+          <w:sz w:val="15"/>
+          <w:szCs w:val="15"/>
+          <w:shd w:val="clear" w:fill="FFFFFF"/>
+          <w:lang w:val="en-US" w:eastAsia="zh-CN" w:bidi="ar"/>
+        </w:rPr>
+        <w:t>1</w:t>
+      </w:r>
+      <w:r>
+        <w:rPr>
+          <w:rFonts w:hint="default" w:ascii="JetBrains Mono" w:hAnsi="JetBrains Mono" w:eastAsia="JetBrains Mono" w:cs="JetBrains Mono"/>
+          <w:color w:val="080808"/>
+          <w:kern w:val="0"/>
+          <w:sz w:val="15"/>
+          <w:szCs w:val="15"/>
+          <w:shd w:val="clear" w:fill="FFFFFF"/>
+          <w:lang w:val="en-US" w:eastAsia="zh-CN" w:bidi="ar"/>
+        </w:rPr>
+        <w:t>,</w:t>
+      </w:r>
+      <w:r>
+        <w:rPr>
+          <w:rFonts w:hint="default" w:ascii="JetBrains Mono" w:hAnsi="JetBrains Mono" w:eastAsia="JetBrains Mono" w:cs="JetBrains Mono"/>
+          <w:color w:val="1750EB"/>
+          <w:kern w:val="0"/>
+          <w:sz w:val="15"/>
+          <w:szCs w:val="15"/>
+          <w:shd w:val="clear" w:fill="FFFFFF"/>
+          <w:lang w:val="en-US" w:eastAsia="zh-CN" w:bidi="ar"/>
+        </w:rPr>
+        <w:t>2</w:t>
+      </w:r>
+      <w:r>
+        <w:rPr>
+          <w:rFonts w:hint="default" w:ascii="JetBrains Mono" w:hAnsi="JetBrains Mono" w:eastAsia="JetBrains Mono" w:cs="JetBrains Mono"/>
+          <w:color w:val="080808"/>
+          <w:kern w:val="0"/>
+          <w:sz w:val="15"/>
+          <w:szCs w:val="15"/>
+          <w:shd w:val="clear" w:fill="FFFFFF"/>
+          <w:lang w:val="en-US" w:eastAsia="zh-CN" w:bidi="ar"/>
+        </w:rPr>
+        <w:t>],[</w:t>
+      </w:r>
+      <w:r>
+        <w:rPr>
+          <w:rFonts w:hint="default" w:ascii="JetBrains Mono" w:hAnsi="JetBrains Mono" w:eastAsia="JetBrains Mono" w:cs="JetBrains Mono"/>
+          <w:color w:val="1750EB"/>
+          <w:kern w:val="0"/>
+          <w:sz w:val="15"/>
+          <w:szCs w:val="15"/>
+          <w:shd w:val="clear" w:fill="FFFFFF"/>
+          <w:lang w:val="en-US" w:eastAsia="zh-CN" w:bidi="ar"/>
+        </w:rPr>
+        <w:t>3</w:t>
+      </w:r>
+      <w:r>
+        <w:rPr>
+          <w:rFonts w:hint="default" w:ascii="JetBrains Mono" w:hAnsi="JetBrains Mono" w:eastAsia="JetBrains Mono" w:cs="JetBrains Mono"/>
+          <w:color w:val="080808"/>
+          <w:kern w:val="0"/>
+          <w:sz w:val="15"/>
+          <w:szCs w:val="15"/>
+          <w:shd w:val="clear" w:fill="FFFFFF"/>
+          <w:lang w:val="en-US" w:eastAsia="zh-CN" w:bidi="ar"/>
+        </w:rPr>
+        <w:t>,</w:t>
+      </w:r>
+      <w:r>
+        <w:rPr>
+          <w:rFonts w:hint="default" w:ascii="JetBrains Mono" w:hAnsi="JetBrains Mono" w:eastAsia="JetBrains Mono" w:cs="JetBrains Mono"/>
+          <w:color w:val="1750EB"/>
+          <w:kern w:val="0"/>
+          <w:sz w:val="15"/>
+          <w:szCs w:val="15"/>
+          <w:shd w:val="clear" w:fill="FFFFFF"/>
+          <w:lang w:val="en-US" w:eastAsia="zh-CN" w:bidi="ar"/>
+        </w:rPr>
+        <w:t>4</w:t>
+      </w:r>
+      <w:r>
+        <w:rPr>
+          <w:rFonts w:hint="default" w:ascii="JetBrains Mono" w:hAnsi="JetBrains Mono" w:eastAsia="JetBrains Mono" w:cs="JetBrains Mono"/>
+          <w:color w:val="080808"/>
+          <w:kern w:val="0"/>
+          <w:sz w:val="15"/>
+          <w:szCs w:val="15"/>
+          <w:shd w:val="clear" w:fill="FFFFFF"/>
+          <w:lang w:val="en-US" w:eastAsia="zh-CN" w:bidi="ar"/>
+        </w:rPr>
+        <w:t>]]</w:t>
+      </w:r>
+      <w:r>
+        <w:rPr>
+          <w:rFonts w:hint="default" w:ascii="JetBrains Mono" w:hAnsi="JetBrains Mono" w:eastAsia="JetBrains Mono" w:cs="JetBrains Mono"/>
+          <w:color w:val="080808"/>
+          <w:kern w:val="0"/>
+          <w:sz w:val="15"/>
+          <w:szCs w:val="15"/>
+          <w:shd w:val="clear" w:fill="FFFFFF"/>
+          <w:lang w:val="en-US" w:eastAsia="zh-CN" w:bidi="ar"/>
+        </w:rPr>
+        <w:br w:type="textWrapping"/>
+      </w:r>
+      <w:r>
+        <w:rPr>
+          <w:rFonts w:hint="default" w:ascii="JetBrains Mono" w:hAnsi="JetBrains Mono" w:eastAsia="JetBrains Mono" w:cs="JetBrains Mono"/>
+          <w:color w:val="080808"/>
+          <w:kern w:val="0"/>
+          <w:sz w:val="15"/>
+          <w:szCs w:val="15"/>
+          <w:shd w:val="clear" w:fill="FFFFFF"/>
+          <w:lang w:val="en-US" w:eastAsia="zh-CN" w:bidi="ar"/>
+        </w:rPr>
+        <w:t>x = [[</w:t>
+      </w:r>
+      <w:r>
+        <w:rPr>
+          <w:rFonts w:hint="default" w:ascii="JetBrains Mono" w:hAnsi="JetBrains Mono" w:eastAsia="JetBrains Mono" w:cs="JetBrains Mono"/>
+          <w:color w:val="1750EB"/>
+          <w:kern w:val="0"/>
+          <w:sz w:val="15"/>
+          <w:szCs w:val="15"/>
+          <w:shd w:val="clear" w:fill="FFFFFF"/>
+          <w:lang w:val="en-US" w:eastAsia="zh-CN" w:bidi="ar"/>
+        </w:rPr>
+        <w:t>1</w:t>
+      </w:r>
+      <w:r>
+        <w:rPr>
+          <w:rFonts w:hint="default" w:ascii="JetBrains Mono" w:hAnsi="JetBrains Mono" w:eastAsia="JetBrains Mono" w:cs="JetBrains Mono"/>
+          <w:color w:val="080808"/>
+          <w:kern w:val="0"/>
+          <w:sz w:val="15"/>
+          <w:szCs w:val="15"/>
+          <w:shd w:val="clear" w:fill="FFFFFF"/>
+          <w:lang w:val="en-US" w:eastAsia="zh-CN" w:bidi="ar"/>
+        </w:rPr>
+        <w:t>],[</w:t>
+      </w:r>
+      <w:r>
+        <w:rPr>
+          <w:rFonts w:hint="default" w:ascii="JetBrains Mono" w:hAnsi="JetBrains Mono" w:eastAsia="JetBrains Mono" w:cs="JetBrains Mono"/>
+          <w:color w:val="1750EB"/>
+          <w:kern w:val="0"/>
+          <w:sz w:val="15"/>
+          <w:szCs w:val="15"/>
+          <w:shd w:val="clear" w:fill="FFFFFF"/>
+          <w:lang w:val="en-US" w:eastAsia="zh-CN" w:bidi="ar"/>
+        </w:rPr>
+        <w:t>1</w:t>
+      </w:r>
+      <w:r>
+        <w:rPr>
+          <w:rFonts w:hint="default" w:ascii="JetBrains Mono" w:hAnsi="JetBrains Mono" w:eastAsia="JetBrains Mono" w:cs="JetBrains Mono"/>
+          <w:color w:val="080808"/>
+          <w:kern w:val="0"/>
+          <w:sz w:val="15"/>
+          <w:szCs w:val="15"/>
+          <w:shd w:val="clear" w:fill="FFFFFF"/>
+          <w:lang w:val="en-US" w:eastAsia="zh-CN" w:bidi="ar"/>
+        </w:rPr>
+        <w:t>]]</w:t>
+      </w:r>
+      <w:r>
+        <w:rPr>
+          <w:rFonts w:hint="default" w:ascii="JetBrains Mono" w:hAnsi="JetBrains Mono" w:eastAsia="JetBrains Mono" w:cs="JetBrains Mono"/>
+          <w:color w:val="080808"/>
+          <w:kern w:val="0"/>
+          <w:sz w:val="15"/>
+          <w:szCs w:val="15"/>
+          <w:shd w:val="clear" w:fill="FFFFFF"/>
+          <w:lang w:val="en-US" w:eastAsia="zh-CN" w:bidi="ar"/>
+        </w:rPr>
+        <w:br w:type="textWrapping"/>
+      </w:r>
+      <w:r>
+        <w:rPr>
+          <w:rFonts w:hint="default" w:ascii="JetBrains Mono" w:hAnsi="JetBrains Mono" w:eastAsia="JetBrains Mono" w:cs="JetBrains Mono"/>
+          <w:color w:val="080808"/>
+          <w:kern w:val="0"/>
+          <w:sz w:val="15"/>
+          <w:szCs w:val="15"/>
+          <w:shd w:val="clear" w:fill="FFFFFF"/>
+          <w:lang w:val="en-US" w:eastAsia="zh-CN" w:bidi="ar"/>
+        </w:rPr>
+        <w:br w:type="textWrapping"/>
+      </w:r>
+      <w:r>
+        <w:rPr>
+          <w:rFonts w:hint="default" w:ascii="JetBrains Mono" w:hAnsi="JetBrains Mono" w:eastAsia="JetBrains Mono" w:cs="JetBrains Mono"/>
+          <w:color w:val="080808"/>
+          <w:kern w:val="0"/>
+          <w:sz w:val="15"/>
+          <w:szCs w:val="15"/>
+          <w:shd w:val="clear" w:fill="FFFFFF"/>
+          <w:lang w:val="en-US" w:eastAsia="zh-CN" w:bidi="ar"/>
+        </w:rPr>
+        <w:t>A = np.mat(data)</w:t>
+      </w:r>
+      <w:r>
+        <w:rPr>
+          <w:rFonts w:hint="default" w:ascii="JetBrains Mono" w:hAnsi="JetBrains Mono" w:eastAsia="JetBrains Mono" w:cs="JetBrains Mono"/>
+          <w:color w:val="080808"/>
+          <w:kern w:val="0"/>
+          <w:sz w:val="15"/>
+          <w:szCs w:val="15"/>
+          <w:shd w:val="clear" w:fill="FFFFFF"/>
+          <w:lang w:val="en-US" w:eastAsia="zh-CN" w:bidi="ar"/>
+        </w:rPr>
+        <w:br w:type="textWrapping"/>
+      </w:r>
+      <w:r>
+        <w:rPr>
+          <w:rFonts w:hint="default" w:ascii="JetBrains Mono" w:hAnsi="JetBrains Mono" w:eastAsia="JetBrains Mono" w:cs="JetBrains Mono"/>
+          <w:color w:val="080808"/>
+          <w:kern w:val="0"/>
+          <w:sz w:val="15"/>
+          <w:szCs w:val="15"/>
+          <w:shd w:val="clear" w:fill="FFFFFF"/>
+          <w:lang w:val="en-US" w:eastAsia="zh-CN" w:bidi="ar"/>
+        </w:rPr>
+        <w:t>X = np.mat(x)</w:t>
+      </w:r>
+      <w:r>
+        <w:rPr>
+          <w:rFonts w:hint="default" w:ascii="JetBrains Mono" w:hAnsi="JetBrains Mono" w:eastAsia="JetBrains Mono" w:cs="JetBrains Mono"/>
+          <w:color w:val="080808"/>
+          <w:kern w:val="0"/>
+          <w:sz w:val="15"/>
+          <w:szCs w:val="15"/>
+          <w:shd w:val="clear" w:fill="FFFFFF"/>
+          <w:lang w:val="en-US" w:eastAsia="zh-CN" w:bidi="ar"/>
+        </w:rPr>
+        <w:br w:type="textWrapping"/>
+      </w:r>
+      <w:r>
+        <w:rPr>
+          <w:rFonts w:hint="default" w:ascii="JetBrains Mono" w:hAnsi="JetBrains Mono" w:eastAsia="JetBrains Mono" w:cs="JetBrains Mono"/>
+          <w:color w:val="080808"/>
+          <w:kern w:val="0"/>
+          <w:sz w:val="15"/>
+          <w:szCs w:val="15"/>
+          <w:shd w:val="clear" w:fill="FFFFFF"/>
+          <w:lang w:val="en-US" w:eastAsia="zh-CN" w:bidi="ar"/>
+        </w:rPr>
+        <w:br w:type="textWrapping"/>
+      </w:r>
+      <w:r>
+        <w:rPr>
+          <w:rFonts w:hint="default" w:ascii="JetBrains Mono" w:hAnsi="JetBrains Mono" w:eastAsia="JetBrains Mono" w:cs="JetBrains Mono"/>
+          <w:color w:val="000080"/>
+          <w:kern w:val="0"/>
+          <w:sz w:val="15"/>
+          <w:szCs w:val="15"/>
+          <w:shd w:val="clear" w:fill="FFFFFF"/>
+          <w:lang w:val="en-US" w:eastAsia="zh-CN" w:bidi="ar"/>
+        </w:rPr>
+        <w:t>print</w:t>
+      </w:r>
+      <w:r>
+        <w:rPr>
+          <w:rFonts w:hint="default" w:ascii="JetBrains Mono" w:hAnsi="JetBrains Mono" w:eastAsia="JetBrains Mono" w:cs="JetBrains Mono"/>
+          <w:color w:val="080808"/>
+          <w:kern w:val="0"/>
+          <w:sz w:val="15"/>
+          <w:szCs w:val="15"/>
+          <w:shd w:val="clear" w:fill="FFFFFF"/>
+          <w:lang w:val="en-US" w:eastAsia="zh-CN" w:bidi="ar"/>
+        </w:rPr>
+        <w:t>(</w:t>
+      </w:r>
+      <w:r>
+        <w:rPr>
+          <w:rFonts w:hint="default" w:ascii="JetBrains Mono" w:hAnsi="JetBrains Mono" w:eastAsia="JetBrains Mono" w:cs="JetBrains Mono"/>
+          <w:color w:val="000080"/>
+          <w:kern w:val="0"/>
+          <w:sz w:val="15"/>
+          <w:szCs w:val="15"/>
+          <w:shd w:val="clear" w:fill="FFFFFF"/>
+          <w:lang w:val="en-US" w:eastAsia="zh-CN" w:bidi="ar"/>
+        </w:rPr>
+        <w:t>isinstance</w:t>
+      </w:r>
+      <w:r>
+        <w:rPr>
+          <w:rFonts w:hint="default" w:ascii="JetBrains Mono" w:hAnsi="JetBrains Mono" w:eastAsia="JetBrains Mono" w:cs="JetBrains Mono"/>
+          <w:color w:val="080808"/>
+          <w:kern w:val="0"/>
+          <w:sz w:val="15"/>
+          <w:szCs w:val="15"/>
+          <w:shd w:val="clear" w:fill="FFFFFF"/>
+          <w:lang w:val="en-US" w:eastAsia="zh-CN" w:bidi="ar"/>
+        </w:rPr>
+        <w:t>(A,np.matrix))</w:t>
+      </w:r>
+      <w:r>
+        <w:rPr>
+          <w:rFonts w:hint="default" w:ascii="JetBrains Mono" w:hAnsi="JetBrains Mono" w:eastAsia="JetBrains Mono" w:cs="JetBrains Mono"/>
+          <w:color w:val="080808"/>
+          <w:kern w:val="0"/>
+          <w:sz w:val="15"/>
+          <w:szCs w:val="15"/>
+          <w:shd w:val="clear" w:fill="FFFFFF"/>
+          <w:lang w:val="en-US" w:eastAsia="zh-CN" w:bidi="ar"/>
+        </w:rPr>
+        <w:br w:type="textWrapping"/>
+      </w:r>
+      <w:r>
+        <w:rPr>
+          <w:rFonts w:hint="default" w:ascii="JetBrains Mono" w:hAnsi="JetBrains Mono" w:eastAsia="JetBrains Mono" w:cs="JetBrains Mono"/>
+          <w:color w:val="000080"/>
+          <w:kern w:val="0"/>
+          <w:sz w:val="15"/>
+          <w:szCs w:val="15"/>
+          <w:shd w:val="clear" w:fill="FFFFFF"/>
+          <w:lang w:val="en-US" w:eastAsia="zh-CN" w:bidi="ar"/>
+        </w:rPr>
+        <w:t>print</w:t>
+      </w:r>
+      <w:r>
+        <w:rPr>
+          <w:rFonts w:hint="default" w:ascii="JetBrains Mono" w:hAnsi="JetBrains Mono" w:eastAsia="JetBrains Mono" w:cs="JetBrains Mono"/>
+          <w:color w:val="080808"/>
+          <w:kern w:val="0"/>
+          <w:sz w:val="15"/>
+          <w:szCs w:val="15"/>
+          <w:shd w:val="clear" w:fill="FFFFFF"/>
+          <w:lang w:val="en-US" w:eastAsia="zh-CN" w:bidi="ar"/>
+        </w:rPr>
+        <w:t>(</w:t>
+      </w:r>
+      <w:r>
+        <w:rPr>
+          <w:rFonts w:hint="default" w:ascii="JetBrains Mono" w:hAnsi="JetBrains Mono" w:eastAsia="JetBrains Mono" w:cs="JetBrains Mono"/>
+          <w:color w:val="000080"/>
+          <w:kern w:val="0"/>
+          <w:sz w:val="15"/>
+          <w:szCs w:val="15"/>
+          <w:shd w:val="clear" w:fill="FFFFFF"/>
+          <w:lang w:val="en-US" w:eastAsia="zh-CN" w:bidi="ar"/>
+        </w:rPr>
+        <w:t>isinstance</w:t>
+      </w:r>
+      <w:r>
+        <w:rPr>
+          <w:rFonts w:hint="default" w:ascii="JetBrains Mono" w:hAnsi="JetBrains Mono" w:eastAsia="JetBrains Mono" w:cs="JetBrains Mono"/>
+          <w:color w:val="080808"/>
+          <w:kern w:val="0"/>
+          <w:sz w:val="15"/>
+          <w:szCs w:val="15"/>
+          <w:shd w:val="clear" w:fill="FFFFFF"/>
+          <w:lang w:val="en-US" w:eastAsia="zh-CN" w:bidi="ar"/>
+        </w:rPr>
+        <w:t>(X,np.matrix))</w:t>
+      </w:r>
+      <w:r>
+        <w:rPr>
+          <w:rFonts w:hint="default" w:ascii="JetBrains Mono" w:hAnsi="JetBrains Mono" w:eastAsia="JetBrains Mono" w:cs="JetBrains Mono"/>
+          <w:color w:val="080808"/>
+          <w:kern w:val="0"/>
+          <w:sz w:val="15"/>
+          <w:szCs w:val="15"/>
+          <w:shd w:val="clear" w:fill="FFFFFF"/>
+          <w:lang w:val="en-US" w:eastAsia="zh-CN" w:bidi="ar"/>
+        </w:rPr>
+        <w:br w:type="textWrapping"/>
+      </w:r>
+      <w:r>
+        <w:rPr>
+          <w:rFonts w:hint="default" w:ascii="JetBrains Mono" w:hAnsi="JetBrains Mono" w:eastAsia="JetBrains Mono" w:cs="JetBrains Mono"/>
+          <w:color w:val="080808"/>
+          <w:kern w:val="0"/>
+          <w:sz w:val="15"/>
+          <w:szCs w:val="15"/>
+          <w:shd w:val="clear" w:fill="FFFFFF"/>
+          <w:lang w:val="en-US" w:eastAsia="zh-CN" w:bidi="ar"/>
+        </w:rPr>
+        <w:br w:type="textWrapping"/>
+      </w:r>
+      <w:r>
+        <w:rPr>
+          <w:rFonts w:hint="default" w:ascii="JetBrains Mono" w:hAnsi="JetBrains Mono" w:eastAsia="JetBrains Mono" w:cs="JetBrains Mono"/>
+          <w:color w:val="000080"/>
+          <w:kern w:val="0"/>
+          <w:sz w:val="15"/>
+          <w:szCs w:val="15"/>
+          <w:shd w:val="clear" w:fill="FFFFFF"/>
+          <w:lang w:val="en-US" w:eastAsia="zh-CN" w:bidi="ar"/>
+        </w:rPr>
+        <w:t>print</w:t>
+      </w:r>
+      <w:r>
+        <w:rPr>
+          <w:rFonts w:hint="default" w:ascii="JetBrains Mono" w:hAnsi="JetBrains Mono" w:eastAsia="JetBrains Mono" w:cs="JetBrains Mono"/>
+          <w:color w:val="080808"/>
+          <w:kern w:val="0"/>
+          <w:sz w:val="15"/>
+          <w:szCs w:val="15"/>
+          <w:shd w:val="clear" w:fill="FFFFFF"/>
+          <w:lang w:val="en-US" w:eastAsia="zh-CN" w:bidi="ar"/>
+        </w:rPr>
+        <w:t>(A.shape)</w:t>
+      </w:r>
+      <w:r>
+        <w:rPr>
+          <w:rFonts w:hint="default" w:ascii="JetBrains Mono" w:hAnsi="JetBrains Mono" w:eastAsia="JetBrains Mono" w:cs="JetBrains Mono"/>
+          <w:color w:val="080808"/>
+          <w:kern w:val="0"/>
+          <w:sz w:val="15"/>
+          <w:szCs w:val="15"/>
+          <w:shd w:val="clear" w:fill="FFFFFF"/>
+          <w:lang w:val="en-US" w:eastAsia="zh-CN" w:bidi="ar"/>
+        </w:rPr>
+        <w:br w:type="textWrapping"/>
+      </w:r>
+      <w:r>
+        <w:rPr>
+          <w:rFonts w:hint="default" w:ascii="JetBrains Mono" w:hAnsi="JetBrains Mono" w:eastAsia="JetBrains Mono" w:cs="JetBrains Mono"/>
+          <w:color w:val="000080"/>
+          <w:kern w:val="0"/>
+          <w:sz w:val="15"/>
+          <w:szCs w:val="15"/>
+          <w:shd w:val="clear" w:fill="FFFFFF"/>
+          <w:lang w:val="en-US" w:eastAsia="zh-CN" w:bidi="ar"/>
+        </w:rPr>
+        <w:t>print</w:t>
+      </w:r>
+      <w:r>
+        <w:rPr>
+          <w:rFonts w:hint="default" w:ascii="JetBrains Mono" w:hAnsi="JetBrains Mono" w:eastAsia="JetBrains Mono" w:cs="JetBrains Mono"/>
+          <w:color w:val="080808"/>
+          <w:kern w:val="0"/>
+          <w:sz w:val="15"/>
+          <w:szCs w:val="15"/>
+          <w:shd w:val="clear" w:fill="FFFFFF"/>
+          <w:lang w:val="en-US" w:eastAsia="zh-CN" w:bidi="ar"/>
+        </w:rPr>
+        <w:t>(X.shape)</w:t>
+      </w:r>
+      <w:r>
+        <w:rPr>
+          <w:rFonts w:hint="default" w:ascii="JetBrains Mono" w:hAnsi="JetBrains Mono" w:eastAsia="JetBrains Mono" w:cs="JetBrains Mono"/>
+          <w:color w:val="080808"/>
+          <w:kern w:val="0"/>
+          <w:sz w:val="15"/>
+          <w:szCs w:val="15"/>
+          <w:shd w:val="clear" w:fill="FFFFFF"/>
+          <w:lang w:val="en-US" w:eastAsia="zh-CN" w:bidi="ar"/>
+        </w:rPr>
+        <w:br w:type="textWrapping"/>
+      </w:r>
+      <w:r>
+        <w:rPr>
+          <w:rFonts w:hint="default" w:ascii="JetBrains Mono" w:hAnsi="JetBrains Mono" w:eastAsia="JetBrains Mono" w:cs="JetBrains Mono"/>
+          <w:color w:val="080808"/>
+          <w:kern w:val="0"/>
+          <w:sz w:val="15"/>
+          <w:szCs w:val="15"/>
+          <w:shd w:val="clear" w:fill="FFFFFF"/>
+          <w:lang w:val="en-US" w:eastAsia="zh-CN" w:bidi="ar"/>
+        </w:rPr>
+        <w:br w:type="textWrapping"/>
+      </w:r>
+      <w:r>
+        <w:rPr>
+          <w:rFonts w:hint="default" w:ascii="JetBrains Mono" w:hAnsi="JetBrains Mono" w:eastAsia="JetBrains Mono" w:cs="JetBrains Mono"/>
+          <w:color w:val="000080"/>
+          <w:kern w:val="0"/>
+          <w:sz w:val="15"/>
+          <w:szCs w:val="15"/>
+          <w:shd w:val="clear" w:fill="FFFFFF"/>
+          <w:lang w:val="en-US" w:eastAsia="zh-CN" w:bidi="ar"/>
+        </w:rPr>
+        <w:t>print</w:t>
+      </w:r>
+      <w:r>
+        <w:rPr>
+          <w:rFonts w:hint="default" w:ascii="JetBrains Mono" w:hAnsi="JetBrains Mono" w:eastAsia="JetBrains Mono" w:cs="JetBrains Mono"/>
+          <w:color w:val="080808"/>
+          <w:kern w:val="0"/>
+          <w:sz w:val="15"/>
+          <w:szCs w:val="15"/>
+          <w:shd w:val="clear" w:fill="FFFFFF"/>
+          <w:lang w:val="en-US" w:eastAsia="zh-CN" w:bidi="ar"/>
+        </w:rPr>
+        <w:t>(np.dot(A,X))</w:t>
+      </w:r>
+      <w:r>
+        <w:rPr>
+          <w:rFonts w:hint="default" w:ascii="JetBrains Mono" w:hAnsi="JetBrains Mono" w:eastAsia="JetBrains Mono" w:cs="JetBrains Mono"/>
+          <w:color w:val="080808"/>
+          <w:kern w:val="0"/>
+          <w:sz w:val="15"/>
+          <w:szCs w:val="15"/>
+          <w:shd w:val="clear" w:fill="FFFFFF"/>
+          <w:lang w:val="en-US" w:eastAsia="zh-CN" w:bidi="ar"/>
+        </w:rPr>
+        <w:br w:type="textWrapping"/>
+      </w:r>
+      <w:r>
+        <w:rPr>
+          <w:rFonts w:hint="default" w:ascii="JetBrains Mono" w:hAnsi="JetBrains Mono" w:eastAsia="JetBrains Mono" w:cs="JetBrains Mono"/>
+          <w:color w:val="000080"/>
+          <w:kern w:val="0"/>
+          <w:sz w:val="15"/>
+          <w:szCs w:val="15"/>
+          <w:shd w:val="clear" w:fill="FFFFFF"/>
+          <w:lang w:val="en-US" w:eastAsia="zh-CN" w:bidi="ar"/>
+        </w:rPr>
+        <w:t>print</w:t>
+      </w:r>
+      <w:r>
+        <w:rPr>
+          <w:rFonts w:hint="default" w:ascii="JetBrains Mono" w:hAnsi="JetBrains Mono" w:eastAsia="JetBrains Mono" w:cs="JetBrains Mono"/>
+          <w:color w:val="080808"/>
+          <w:kern w:val="0"/>
+          <w:sz w:val="15"/>
+          <w:szCs w:val="15"/>
+          <w:shd w:val="clear" w:fill="FFFFFF"/>
+          <w:lang w:val="en-US" w:eastAsia="zh-CN" w:bidi="ar"/>
+        </w:rPr>
+        <w:t>(np.dot(A,X).shape)</w:t>
+      </w:r>
+    </w:p>
+    <w:p>
+      <w:pPr>
+        <w:numPr>
+          <w:ilvl w:val="0"/>
+          <w:numId w:val="0"/>
+        </w:numPr>
+        <w:jc w:val="both"/>
+        <w:rPr>
+          <w:rFonts w:hint="default"/>
+          <w:color w:val="auto"/>
+          <w:lang w:val="en-US" w:eastAsia="zh-CN"/>
+        </w:rPr>
+      </w:pPr>
+    </w:p>
+    <w:p>
+      <w:pPr>
+        <w:numPr>
+          <w:ilvl w:val="0"/>
+          <w:numId w:val="0"/>
+        </w:numPr>
+        <w:jc w:val="both"/>
+        <w:rPr>
+          <w:rFonts w:hint="default"/>
           <w:color w:val="auto"/>
           <w:lang w:val="en-US" w:eastAsia="zh-CN"/>
         </w:rPr>
@@ -4195,4 +4936,20 @@
   </a:themeElements>
   <a:objectDefaults/>
 </a:theme>
+</file>
+
+<file path=customXml/item1.xml><?xml version="1.0" encoding="utf-8"?>
+<s:customData xmlns="http://www.wps.cn/officeDocument/2013/wpsCustomData" xmlns:s="http://www.wps.cn/officeDocument/2013/wpsCustomData">
+  <customSectProps>
+    <customSectPr/>
+  </customSectProps>
+</s:customData>
+</file>
+
+<file path=customXml/itemProps1.xml><?xml version="1.0" encoding="utf-8"?>
+<ds:datastoreItem xmlns:ds="http://schemas.openxmlformats.org/officeDocument/2006/customXml" ds:itemID="{B1977F7D-205B-4081-913C-38D41E755F92}">
+  <ds:schemaRefs>
+    <ds:schemaRef ds:uri="http://www.wps.cn/officeDocument/2013/wpsCustomData"/>
+  </ds:schemaRefs>
+</ds:datastoreItem>
 </file>